--- a/ai/rag-and-ai-tools/rag-and-ai-tools.docx
+++ b/ai/rag-and-ai-tools/rag-and-ai-tools.docx
@@ -231,12 +231,12 @@
           <wp:anchor behindDoc="0" distT="0" distB="0" distL="0" distR="0" simplePos="0" locked="0" layoutInCell="0" allowOverlap="1" relativeHeight="2">
             <wp:simplePos x="0" y="0"/>
             <wp:positionH relativeFrom="column">
-              <wp:posOffset>62230</wp:posOffset>
+              <wp:posOffset>-57785</wp:posOffset>
             </wp:positionH>
             <wp:positionV relativeFrom="paragraph">
               <wp:posOffset>635</wp:posOffset>
             </wp:positionV>
-            <wp:extent cx="5979795" cy="5320665"/>
+            <wp:extent cx="6172200" cy="5320665"/>
             <wp:effectExtent l="0" t="0" r="0" b="0"/>
             <wp:wrapSquare wrapText="largest"/>
             <wp:docPr id="1" name="Imagen1" descr="" title=""/>
@@ -261,7 +261,7 @@
                   <pic:spPr bwMode="auto">
                     <a:xfrm>
                       <a:off x="0" y="0"/>
-                      <a:ext cx="5979795" cy="5320665"/>
+                      <a:ext cx="6172200" cy="5320665"/>
                     </a:xfrm>
                     <a:prstGeom prst="rect">
                       <a:avLst/>

--- a/ai/rag-and-ai-tools/rag-and-ai-tools.docx
+++ b/ai/rag-and-ai-tools/rag-and-ai-tools.docx
@@ -8,15 +8,14 @@
         <w:bidi w:val="0"/>
         <w:spacing w:before="240" w:after="120"/>
         <w:rPr>
+          <w:lang w:val="en-US" w:eastAsia="zh-CN" w:bidi="hi-IN"/>
+        </w:rPr>
+      </w:pPr>
+      <w:r>
+        <w:rPr>
           <w:sz w:val="56"/>
           <w:szCs w:val="56"/>
-        </w:rPr>
-      </w:pPr>
-      <w:r>
-        <w:rPr>
-          <w:sz w:val="56"/>
-          <w:szCs w:val="56"/>
-          <w:lang w:val="en-US"/>
+          <w:lang w:val="en-US" w:eastAsia="zh-CN" w:bidi="hi-IN"/>
         </w:rPr>
         <w:t>RAG and AI tools</w:t>
       </w:r>
@@ -27,23 +26,104 @@
         <w:bidi w:val="0"/>
         <w:jc w:val="start"/>
         <w:rPr>
-          <w:lang w:val="en-US"/>
-        </w:rPr>
-      </w:pPr>
-      <w:r>
-        <w:rPr>
-          <w:lang w:val="en-US"/>
-        </w:rPr>
-      </w:r>
-    </w:p>
-    <w:p>
-      <w:pPr>
-        <w:pStyle w:val="Normal"/>
-        <w:bidi w:val="0"/>
-        <w:jc w:val="start"/>
-        <w:rPr>
+          <w:lang w:val="en-US" w:eastAsia="zh-CN" w:bidi="hi-IN"/>
+        </w:rPr>
+      </w:pPr>
+      <w:r>
+        <w:rPr>
+          <w:lang w:val="en-US" w:eastAsia="zh-CN" w:bidi="hi-IN"/>
+        </w:rPr>
+      </w:r>
+    </w:p>
+    <w:p>
+      <w:pPr>
+        <w:pStyle w:val="Normal"/>
+        <w:bidi w:val="0"/>
+        <w:jc w:val="start"/>
+        <w:rPr>
+          <w:lang w:val="en-US" w:eastAsia="zh-CN" w:bidi="hi-IN"/>
+        </w:rPr>
+      </w:pPr>
+      <w:r>
+        <w:rPr>
+          <w:rFonts w:ascii="Liberation Sans" w:hAnsi="Liberation Sans"/>
           <w:b/>
           <w:bCs/>
+          <w:sz w:val="21"/>
+          <w:szCs w:val="21"/>
+          <w:lang w:val="en-US" w:eastAsia="zh-CN" w:bidi="hi-IN"/>
+        </w:rPr>
+        <w:t>How have you applied RAG systems and AI tools in your projects?</w:t>
+      </w:r>
+    </w:p>
+    <w:p>
+      <w:pPr>
+        <w:pStyle w:val="Normal"/>
+        <w:bidi w:val="0"/>
+        <w:jc w:val="start"/>
+        <w:rPr>
+          <w:rFonts w:ascii="Liberation Sans" w:hAnsi="Liberation Sans"/>
+          <w:sz w:val="21"/>
+          <w:szCs w:val="21"/>
+          <w:lang w:val="en-US" w:eastAsia="zh-CN" w:bidi="hi-IN"/>
+        </w:rPr>
+      </w:pPr>
+      <w:r>
+        <w:rPr>
+          <w:rFonts w:ascii="Liberation Sans" w:hAnsi="Liberation Sans"/>
+          <w:sz w:val="21"/>
+          <w:szCs w:val="21"/>
+          <w:lang w:val="en-US" w:eastAsia="zh-CN" w:bidi="hi-IN"/>
+        </w:rPr>
+      </w:r>
+    </w:p>
+    <w:p>
+      <w:pPr>
+        <w:pStyle w:val="Normal"/>
+        <w:bidi w:val="0"/>
+        <w:jc w:val="start"/>
+        <w:rPr>
+          <w:lang w:val="en-US" w:eastAsia="zh-CN" w:bidi="hi-IN"/>
+        </w:rPr>
+      </w:pPr>
+      <w:r>
+        <w:rPr>
+          <w:rFonts w:ascii="Liberation Sans" w:hAnsi="Liberation Sans"/>
+          <w:sz w:val="21"/>
+          <w:szCs w:val="21"/>
+          <w:lang w:val="en-US" w:eastAsia="zh-CN" w:bidi="hi-IN"/>
+        </w:rPr>
+        <w:t>I applied catching the user prompt and adding more details or information to be answered back by the AI more precisely. In order to accomplish that, I collected several datasets according to what the user could ask about. Then I added or suppressed the information related to the user prompt.</w:t>
+      </w:r>
+    </w:p>
+    <w:p>
+      <w:pPr>
+        <w:pStyle w:val="Normal"/>
+        <w:bidi w:val="0"/>
+        <w:jc w:val="start"/>
+        <w:rPr>
+          <w:rFonts w:ascii="Liberation Sans" w:hAnsi="Liberation Sans"/>
+          <w:sz w:val="21"/>
+          <w:szCs w:val="21"/>
+          <w:lang w:val="en-US" w:eastAsia="zh-CN" w:bidi="hi-IN"/>
+        </w:rPr>
+      </w:pPr>
+      <w:r>
+        <w:rPr>
+          <w:rFonts w:ascii="Liberation Sans" w:hAnsi="Liberation Sans"/>
+          <w:sz w:val="21"/>
+          <w:szCs w:val="21"/>
+          <w:lang w:val="en-US" w:eastAsia="zh-CN" w:bidi="hi-IN"/>
+        </w:rPr>
+      </w:r>
+    </w:p>
+    <w:p>
+      <w:pPr>
+        <w:pStyle w:val="Normal"/>
+        <w:bidi w:val="0"/>
+        <w:jc w:val="start"/>
+        <w:rPr>
+          <w:lang w:val="en-US" w:eastAsia="zh-CN" w:bidi="hi-IN"/>
         </w:rPr>
       </w:pPr>
       <w:r>
@@ -53,93 +133,7 @@
           <w:bCs/>
           <w:sz w:val="21"/>
           <w:szCs w:val="21"/>
-          <w:lang w:val="en-US"/>
-        </w:rPr>
-        <w:t>How have you applied RAG systems and AI tools in your projects?</w:t>
-      </w:r>
-    </w:p>
-    <w:p>
-      <w:pPr>
-        <w:pStyle w:val="Normal"/>
-        <w:bidi w:val="0"/>
-        <w:jc w:val="start"/>
-        <w:rPr>
-          <w:rFonts w:ascii="Liberation Sans" w:hAnsi="Liberation Sans"/>
-          <w:sz w:val="21"/>
-          <w:szCs w:val="21"/>
-          <w:lang w:val="en-US"/>
-        </w:rPr>
-      </w:pPr>
-      <w:r>
-        <w:rPr>
-          <w:rFonts w:ascii="Liberation Sans" w:hAnsi="Liberation Sans"/>
-          <w:sz w:val="21"/>
-          <w:szCs w:val="21"/>
-          <w:lang w:val="en-US"/>
-        </w:rPr>
-      </w:r>
-    </w:p>
-    <w:p>
-      <w:pPr>
-        <w:pStyle w:val="Normal"/>
-        <w:bidi w:val="0"/>
-        <w:jc w:val="start"/>
-        <w:rPr>
-          <w:rFonts w:ascii="Liberation Sans" w:hAnsi="Liberation Sans"/>
-          <w:sz w:val="21"/>
-          <w:szCs w:val="21"/>
-          <w:lang w:val="en-US"/>
-        </w:rPr>
-      </w:pPr>
-      <w:r>
-        <w:rPr>
-          <w:rFonts w:ascii="Liberation Sans" w:hAnsi="Liberation Sans"/>
-          <w:sz w:val="21"/>
-          <w:szCs w:val="21"/>
-          <w:lang w:val="en-US"/>
-        </w:rPr>
-        <w:t>I applied catching the user prompt and adding more details or information to be answerd back by the AI more precisely. In order to accomplish that, I collected several datasets according to what the user could ask about.Then I added or suppressed the information related to the user prompt.</w:t>
-      </w:r>
-    </w:p>
-    <w:p>
-      <w:pPr>
-        <w:pStyle w:val="Normal"/>
-        <w:bidi w:val="0"/>
-        <w:jc w:val="start"/>
-        <w:rPr>
-          <w:rFonts w:ascii="Liberation Sans" w:hAnsi="Liberation Sans"/>
-          <w:sz w:val="21"/>
-          <w:szCs w:val="21"/>
-          <w:lang w:val="en-US"/>
-        </w:rPr>
-      </w:pPr>
-      <w:r>
-        <w:rPr>
-          <w:rFonts w:ascii="Liberation Sans" w:hAnsi="Liberation Sans"/>
-          <w:sz w:val="21"/>
-          <w:szCs w:val="21"/>
-          <w:lang w:val="en-US"/>
-        </w:rPr>
-      </w:r>
-    </w:p>
-    <w:p>
-      <w:pPr>
-        <w:pStyle w:val="Normal"/>
-        <w:bidi w:val="0"/>
-        <w:jc w:val="start"/>
-        <w:rPr>
-          <w:b/>
-          <w:bCs/>
-        </w:rPr>
-      </w:pPr>
-      <w:r>
-        <w:rPr>
-          <w:rFonts w:ascii="Liberation Sans" w:hAnsi="Liberation Sans"/>
-          <w:b/>
-          <w:bCs/>
-          <w:sz w:val="21"/>
-          <w:szCs w:val="21"/>
-          <w:lang w:val="en-US"/>
+          <w:lang w:val="en-US" w:eastAsia="zh-CN" w:bidi="hi-IN"/>
         </w:rPr>
         <w:t xml:space="preserve">How did you manage design and optimization of prompts to make the user experience better? </w:t>
       </w:r>
@@ -153,79 +147,76 @@
           <w:rFonts w:ascii="Liberation Sans" w:hAnsi="Liberation Sans"/>
           <w:sz w:val="21"/>
           <w:szCs w:val="21"/>
-          <w:lang w:val="en-US"/>
-        </w:rPr>
-      </w:pPr>
-      <w:r>
-        <w:rPr>
-          <w:rFonts w:ascii="Liberation Sans" w:hAnsi="Liberation Sans"/>
-          <w:sz w:val="21"/>
-          <w:szCs w:val="21"/>
-          <w:lang w:val="en-US"/>
-        </w:rPr>
-      </w:r>
-    </w:p>
-    <w:p>
-      <w:pPr>
-        <w:pStyle w:val="Normal"/>
-        <w:bidi w:val="0"/>
-        <w:jc w:val="start"/>
-        <w:rPr>
-          <w:rFonts w:ascii="Liberation Sans" w:hAnsi="Liberation Sans"/>
-          <w:sz w:val="21"/>
-          <w:szCs w:val="21"/>
-          <w:lang w:val="en-US"/>
-        </w:rPr>
-      </w:pPr>
-      <w:r>
-        <w:rPr>
-          <w:rFonts w:ascii="Liberation Sans" w:hAnsi="Liberation Sans"/>
-          <w:sz w:val="21"/>
-          <w:szCs w:val="21"/>
-          <w:lang w:val="en-US"/>
-        </w:rPr>
-        <w:t>Accodring the the design, I used Microsft Visio to bulid up and show the main goal and its development to start a project. This could be an example:</w:t>
-      </w:r>
-    </w:p>
-    <w:p>
-      <w:pPr>
-        <w:pStyle w:val="Normal"/>
-        <w:bidi w:val="0"/>
-        <w:jc w:val="start"/>
-        <w:rPr>
-          <w:rFonts w:ascii="Liberation Sans" w:hAnsi="Liberation Sans"/>
-          <w:sz w:val="21"/>
-          <w:szCs w:val="21"/>
-          <w:lang w:val="en-US"/>
-        </w:rPr>
-      </w:pPr>
-      <w:r>
-        <w:rPr>
-          <w:rFonts w:ascii="Liberation Sans" w:hAnsi="Liberation Sans"/>
-          <w:sz w:val="21"/>
-          <w:szCs w:val="21"/>
-          <w:lang w:val="en-US"/>
-        </w:rPr>
-      </w:r>
-    </w:p>
-    <w:p>
-      <w:pPr>
-        <w:pStyle w:val="Normal"/>
-        <w:bidi w:val="0"/>
-        <w:jc w:val="start"/>
-        <w:rPr>
-          <w:rFonts w:ascii="Liberation Sans" w:hAnsi="Liberation Sans"/>
-          <w:sz w:val="21"/>
-          <w:szCs w:val="21"/>
-          <w:lang w:val="en-US"/>
-        </w:rPr>
-      </w:pPr>
-      <w:r>
-        <w:rPr>
-          <w:rFonts w:ascii="Liberation Sans" w:hAnsi="Liberation Sans"/>
-          <w:sz w:val="21"/>
-          <w:szCs w:val="21"/>
-          <w:lang w:val="en-US"/>
+          <w:lang w:val="en-US" w:eastAsia="zh-CN" w:bidi="hi-IN"/>
+        </w:rPr>
+      </w:pPr>
+      <w:r>
+        <w:rPr>
+          <w:rFonts w:ascii="Liberation Sans" w:hAnsi="Liberation Sans"/>
+          <w:sz w:val="21"/>
+          <w:szCs w:val="21"/>
+          <w:lang w:val="en-US" w:eastAsia="zh-CN" w:bidi="hi-IN"/>
+        </w:rPr>
+      </w:r>
+    </w:p>
+    <w:p>
+      <w:pPr>
+        <w:pStyle w:val="Normal"/>
+        <w:bidi w:val="0"/>
+        <w:jc w:val="start"/>
+        <w:rPr>
+          <w:lang w:val="en-US" w:eastAsia="zh-CN" w:bidi="hi-IN"/>
+        </w:rPr>
+      </w:pPr>
+      <w:r>
+        <w:rPr>
+          <w:rFonts w:ascii="Liberation Sans" w:hAnsi="Liberation Sans"/>
+          <w:sz w:val="21"/>
+          <w:szCs w:val="21"/>
+          <w:lang w:val="en-US" w:eastAsia="zh-CN" w:bidi="hi-IN"/>
+        </w:rPr>
+        <w:t>According the the design, I used Microsoft Visio to build up and show the main goal and its development to start a project. This could be an example:</w:t>
+      </w:r>
+    </w:p>
+    <w:p>
+      <w:pPr>
+        <w:pStyle w:val="Normal"/>
+        <w:bidi w:val="0"/>
+        <w:jc w:val="start"/>
+        <w:rPr>
+          <w:rFonts w:ascii="Liberation Sans" w:hAnsi="Liberation Sans"/>
+          <w:sz w:val="21"/>
+          <w:szCs w:val="21"/>
+          <w:lang w:val="en-US" w:eastAsia="zh-CN" w:bidi="hi-IN"/>
+        </w:rPr>
+      </w:pPr>
+      <w:r>
+        <w:rPr>
+          <w:rFonts w:ascii="Liberation Sans" w:hAnsi="Liberation Sans"/>
+          <w:sz w:val="21"/>
+          <w:szCs w:val="21"/>
+          <w:lang w:val="en-US" w:eastAsia="zh-CN" w:bidi="hi-IN"/>
+        </w:rPr>
+      </w:r>
+    </w:p>
+    <w:p>
+      <w:pPr>
+        <w:pStyle w:val="Normal"/>
+        <w:bidi w:val="0"/>
+        <w:jc w:val="start"/>
+        <w:rPr>
+          <w:rFonts w:ascii="Liberation Sans" w:hAnsi="Liberation Sans"/>
+          <w:sz w:val="21"/>
+          <w:szCs w:val="21"/>
+          <w:lang w:val="en-US" w:eastAsia="zh-CN" w:bidi="hi-IN"/>
+        </w:rPr>
+      </w:pPr>
+      <w:r>
+        <w:rPr>
+          <w:rFonts w:ascii="Liberation Sans" w:hAnsi="Liberation Sans"/>
+          <w:sz w:val="21"/>
+          <w:szCs w:val="21"/>
+          <w:lang w:val="en-US" w:eastAsia="zh-CN" w:bidi="hi-IN"/>
         </w:rPr>
         <w:drawing>
           <wp:anchor behindDoc="0" distT="0" distB="0" distL="0" distR="0" simplePos="0" locked="0" layoutInCell="0" allowOverlap="1" relativeHeight="2">
@@ -280,18 +271,15 @@
         <w:bidi w:val="0"/>
         <w:jc w:val="start"/>
         <w:rPr>
-          <w:rFonts w:ascii="Liberation Sans" w:hAnsi="Liberation Sans"/>
-          <w:sz w:val="21"/>
-          <w:szCs w:val="21"/>
-          <w:lang w:val="en-US"/>
-        </w:rPr>
-      </w:pPr>
-      <w:r>
-        <w:rPr>
-          <w:rFonts w:ascii="Liberation Sans" w:hAnsi="Liberation Sans"/>
-          <w:sz w:val="21"/>
-          <w:szCs w:val="21"/>
-          <w:lang w:val="en-US"/>
+          <w:lang w:val="en-US" w:eastAsia="zh-CN" w:bidi="hi-IN"/>
+        </w:rPr>
+      </w:pPr>
+      <w:r>
+        <w:rPr>
+          <w:rFonts w:ascii="Liberation Sans" w:hAnsi="Liberation Sans"/>
+          <w:sz w:val="21"/>
+          <w:szCs w:val="21"/>
+          <w:lang w:val="en-US" w:eastAsia="zh-CN" w:bidi="hi-IN"/>
         </w:rPr>
         <w:t>And to optimize the user experience we should get as many datasets as possible to enrich the answer from the AI.</w:t>
       </w:r>

--- a/ai/rag-and-ai-tools/rag-and-ai-tools.docx
+++ b/ai/rag-and-ai-tools/rag-and-ai-tools.docx
@@ -175,7 +175,25 @@
           <w:szCs w:val="21"/>
           <w:lang w:val="en-US" w:eastAsia="zh-CN" w:bidi="hi-IN"/>
         </w:rPr>
-        <w:t>According the the design, I used Microsoft Visio to build up and show the main goal and its development to start a project. This could be an example:</w:t>
+        <w:t xml:space="preserve">According </w:t>
+      </w:r>
+      <w:r>
+        <w:rPr>
+          <w:rFonts w:ascii="Liberation Sans" w:hAnsi="Liberation Sans"/>
+          <w:sz w:val="21"/>
+          <w:szCs w:val="21"/>
+          <w:lang w:val="en-US" w:eastAsia="zh-CN" w:bidi="hi-IN"/>
+        </w:rPr>
+        <w:t>to</w:t>
+      </w:r>
+      <w:r>
+        <w:rPr>
+          <w:rFonts w:ascii="Liberation Sans" w:hAnsi="Liberation Sans"/>
+          <w:sz w:val="21"/>
+          <w:szCs w:val="21"/>
+          <w:lang w:val="en-US" w:eastAsia="zh-CN" w:bidi="hi-IN"/>
+        </w:rPr>
+        <w:t xml:space="preserve"> the design, I used Microsoft Visio to build up and show the main goal and its development to start a project. This could be an example:</w:t>
       </w:r>
     </w:p>
     <w:p>

--- a/ai/rag-and-ai-tools/rag-and-ai-tools.docx
+++ b/ai/rag-and-ai-tools/rag-and-ai-tools.docx
@@ -175,25 +175,7 @@
           <w:szCs w:val="21"/>
           <w:lang w:val="en-US" w:eastAsia="zh-CN" w:bidi="hi-IN"/>
         </w:rPr>
-        <w:t xml:space="preserve">According </w:t>
-      </w:r>
-      <w:r>
-        <w:rPr>
-          <w:rFonts w:ascii="Liberation Sans" w:hAnsi="Liberation Sans"/>
-          <w:sz w:val="21"/>
-          <w:szCs w:val="21"/>
-          <w:lang w:val="en-US" w:eastAsia="zh-CN" w:bidi="hi-IN"/>
-        </w:rPr>
-        <w:t>to</w:t>
-      </w:r>
-      <w:r>
-        <w:rPr>
-          <w:rFonts w:ascii="Liberation Sans" w:hAnsi="Liberation Sans"/>
-          <w:sz w:val="21"/>
-          <w:szCs w:val="21"/>
-          <w:lang w:val="en-US" w:eastAsia="zh-CN" w:bidi="hi-IN"/>
-        </w:rPr>
-        <w:t xml:space="preserve"> the design, I used Microsoft Visio to build up and show the main goal and its development to start a project. This could be an example:</w:t>
+        <w:t>According to the design, I used Microsoft Visio to build up and show the main goal and its development to start a project. This could be an example:</w:t>
       </w:r>
     </w:p>
     <w:p>
